--- a/joe_joseph.docx
+++ b/joe_joseph.docx
@@ -522,6 +522,15 @@
           <w:szCs w:val="17"/>
         </w:rPr>
         <w:t>worked in K8s application deployment for migration testing</w:t>
+      </w:r>
+      <w:r>
+        <w:rPr>
+          <w:rFonts w:ascii="Roboto" w:eastAsia="Roboto" w:hAnsi="Roboto" w:cs="Roboto"/>
+          <w:color w:val="202529"/>
+          <w:sz w:val="17"/>
+          <w:szCs w:val="17"/>
+        </w:rPr>
+        <w:t xml:space="preserve"> in OnPrem environment</w:t>
       </w:r>
     </w:p>
     <w:p>
